--- a/practica 8/Práctica 8.docx
+++ b/practica 8/Práctica 8.docx
@@ -280,31 +280,13 @@
         <w:rPr>
           <w:lang w:val="es-MX"/>
         </w:rPr>
-        <w:t>Partiendo del diagrama del microprocesador 68HC11</w:t>
+        <w:t xml:space="preserve">Partimos del diagrama de la arquitectura en pipeline para el microprocesador 68HC11 de Motorola. </w:t>
       </w:r>
       <w:r>
         <w:rPr>
           <w:lang w:val="es-MX"/>
         </w:rPr>
-        <w:t xml:space="preserve"> de Motorola, algunos bloques del mismo fuero</w:t>
-      </w:r>
-      <w:r>
-        <w:rPr>
-          <w:lang w:val="es-MX"/>
-        </w:rPr>
-        <w:t>n proporcionados, por lo que sólo fue</w:t>
-      </w:r>
-      <w:r>
-        <w:rPr>
-          <w:lang w:val="es-MX"/>
-        </w:rPr>
-        <w:t xml:space="preserve"> necesario implementar el registro de estados y banderas (CCR) y el secuenciador</w:t>
-      </w:r>
-      <w:r>
-        <w:rPr>
-          <w:lang w:val="es-MX"/>
-        </w:rPr>
-        <w:t>.</w:t>
+        <w:t xml:space="preserve">Se nos proporcionó cada bloque de la arquitectura, por lo que sólo fue necesario implementar las instrucciones que se pedían. </w:t>
       </w:r>
     </w:p>
     <w:p>
@@ -317,7 +299,6 @@
           <w:lang w:val="es-MX"/>
         </w:rPr>
       </w:pPr>
-      <w:bookmarkStart w:id="0" w:name="_GoBack"/>
       <w:r>
         <w:rPr>
           <w:noProof/>
@@ -372,7 +353,6 @@
           </wp:inline>
         </w:drawing>
       </w:r>
-      <w:bookmarkEnd w:id="0"/>
     </w:p>
     <w:p>
       <w:pPr>
@@ -384,6 +364,97 @@
       </w:r>
       <w:r>
         <w:t xml:space="preserve"> en su versión pipeline</w:t>
+      </w:r>
+    </w:p>
+    <w:p>
+      <w:pPr>
+        <w:pStyle w:val="NormalAaron"/>
+        <w:spacing w:after="0"/>
+        <w:ind w:left="-709" w:right="-516"/>
+        <w:jc w:val="both"/>
+        <w:rPr>
+          <w:lang w:val="es-MX"/>
+        </w:rPr>
+      </w:pPr>
+      <w:r>
+        <w:rPr>
+          <w:lang w:val="es-MX"/>
+        </w:rPr>
+        <w:t xml:space="preserve">Primero fue necesario implementar las instrucciones que nos permitieran guardar un dato en los acumuladores con acceso inmediato. Una vez se tenían las instrucciones de carga, se implementó la instrucción </w:t>
+      </w:r>
+      <w:r>
+        <w:rPr>
+          <w:i/>
+          <w:lang w:val="es-MX"/>
+        </w:rPr>
+        <w:t xml:space="preserve">ABA </w:t>
+      </w:r>
+      <w:r>
+        <w:rPr>
+          <w:lang w:val="es-MX"/>
+        </w:rPr>
+        <w:t>que suma el valor del acumulador B en el acumulador B. Lo anterior lo repite indefinidamente, por lo que también se implementó la instrucción JMP, que nos permite dar un salta a la instrucción que le indiquemos.</w:t>
+      </w:r>
+    </w:p>
+    <w:p>
+      <w:pPr>
+        <w:pStyle w:val="NormalAaron"/>
+        <w:spacing w:after="0"/>
+        <w:ind w:left="-709" w:right="-516"/>
+        <w:jc w:val="both"/>
+        <w:rPr>
+          <w:lang w:val="es-MX"/>
+        </w:rPr>
+      </w:pPr>
+      <w:r>
+        <w:rPr>
+          <w:lang w:val="es-MX"/>
+        </w:rPr>
+        <w:t xml:space="preserve">Debido a la dependencia de datos entre la instrucción </w:t>
+      </w:r>
+      <w:r>
+        <w:rPr>
+          <w:i/>
+          <w:lang w:val="es-MX"/>
+        </w:rPr>
+        <w:t>ABA</w:t>
+      </w:r>
+      <w:r>
+        <w:rPr>
+          <w:lang w:val="es-MX"/>
+        </w:rPr>
+        <w:t xml:space="preserve"> y el contenido del acumulador A, fue necesario implementar la instrucción NOP, para esperar a que se guardará el valor y posteriormente leerlo para volver a realizar la suma. </w:t>
+      </w:r>
+    </w:p>
+    <w:p>
+      <w:pPr>
+        <w:pStyle w:val="NormalAaron"/>
+        <w:spacing w:after="0"/>
+        <w:ind w:left="-709" w:right="-516"/>
+        <w:jc w:val="both"/>
+        <w:rPr>
+          <w:lang w:val="es-MX"/>
+        </w:rPr>
+      </w:pPr>
+      <w:r>
+        <w:rPr>
+          <w:lang w:val="es-MX"/>
+        </w:rPr>
+        <w:t xml:space="preserve">Debido a que las cargas son por acceso inmediato y las instrucciones de la arquitectura RISC ya contiene los </w:t>
+      </w:r>
+      <w:proofErr w:type="spellStart"/>
+      <w:r>
+        <w:rPr>
+          <w:lang w:val="es-MX"/>
+        </w:rPr>
+        <w:t>operandos</w:t>
+      </w:r>
+      <w:proofErr w:type="spellEnd"/>
+      <w:r>
+        <w:rPr>
+          <w:lang w:val="es-MX"/>
+        </w:rPr>
+        <w:t>, entonces el contenido de la memoria queda como se muestra en la figura 3.</w:t>
       </w:r>
     </w:p>
     <w:p>
@@ -396,80 +467,15 @@
           <w:lang w:val="es-MX"/>
         </w:rPr>
       </w:pPr>
-      <w:proofErr w:type="spellStart"/>
-      <w:proofErr w:type="gramStart"/>
       <w:r>
         <w:rPr>
           <w:lang w:val="es-MX"/>
         </w:rPr>
-        <w:t>lknkln</w:t>
-      </w:r>
-      <w:proofErr w:type="spellEnd"/>
-      <w:proofErr w:type="gramEnd"/>
-    </w:p>
-    <w:p>
-      <w:pPr>
-        <w:pStyle w:val="NormalAaron"/>
-        <w:spacing w:after="0"/>
-        <w:ind w:left="-709" w:right="-516"/>
-        <w:jc w:val="center"/>
-        <w:rPr>
-          <w:lang w:val="es-MX"/>
-        </w:rPr>
-      </w:pPr>
-      <w:proofErr w:type="spellStart"/>
-      <w:proofErr w:type="gramStart"/>
-      <w:r>
-        <w:rPr>
-          <w:lang w:val="es-MX"/>
-        </w:rPr>
-        <w:t>nkjnkj</w:t>
-      </w:r>
-      <w:proofErr w:type="spellEnd"/>
-      <w:proofErr w:type="gramEnd"/>
-    </w:p>
-    <w:p>
-      <w:pPr>
-        <w:pStyle w:val="Descripcin"/>
-        <w:jc w:val="center"/>
-      </w:pPr>
-      <w:r>
-        <w:t>Figura 2. Diagrama del registro CCR (de estados y banderas)</w:t>
-      </w:r>
-    </w:p>
-    <w:p>
-      <w:pPr>
-        <w:pStyle w:val="NormalAaron"/>
-        <w:spacing w:after="0"/>
-        <w:ind w:left="-567" w:right="-232"/>
-        <w:jc w:val="both"/>
-        <w:rPr>
-          <w:lang w:val="es-MX"/>
-        </w:rPr>
-      </w:pPr>
-    </w:p>
-    <w:p>
-      <w:pPr>
-        <w:pStyle w:val="Descripcin"/>
-        <w:jc w:val="center"/>
-      </w:pPr>
-      <w:r>
-        <w:t>Figura 3. Diagrama del secuenciador</w:t>
-      </w:r>
-    </w:p>
-    <w:p>
-      <w:pPr>
-        <w:spacing w:after="0"/>
-        <w:ind w:left="-567" w:right="-374"/>
-        <w:jc w:val="center"/>
-      </w:pPr>
-      <w:r>
-        <w:lastRenderedPageBreak/>
         <w:drawing>
-          <wp:inline distT="0" distB="0" distL="0" distR="0" wp14:anchorId="3264AD36" wp14:editId="34635DDB">
-            <wp:extent cx="6386217" cy="2619375"/>
+          <wp:inline distT="0" distB="0" distL="0" distR="0" wp14:anchorId="19A49B29" wp14:editId="255AE6A2">
+            <wp:extent cx="1047750" cy="781050"/>
             <wp:effectExtent l="0" t="0" r="0" b="0"/>
-            <wp:docPr id="1" name="Imagen 1"/>
+            <wp:docPr id="10" name="Imagen 10"/>
             <wp:cNvGraphicFramePr>
               <a:graphicFrameLocks xmlns:a="http://schemas.openxmlformats.org/drawingml/2006/main" noChangeAspect="1"/>
             </wp:cNvGraphicFramePr>
@@ -480,20 +486,27 @@
                     <pic:cNvPr id="1" name=""/>
                     <pic:cNvPicPr/>
                   </pic:nvPicPr>
-                  <pic:blipFill>
+                  <pic:blipFill rotWithShape="1">
                     <a:blip r:embed="rId12"/>
-                    <a:stretch>
-                      <a:fillRect/>
-                    </a:stretch>
+                    <a:srcRect l="3048" t="23711" r="75999" b="34021"/>
+                    <a:stretch/>
                   </pic:blipFill>
-                  <pic:spPr>
+                  <pic:spPr bwMode="auto">
                     <a:xfrm>
                       <a:off x="0" y="0"/>
-                      <a:ext cx="6392978" cy="2622148"/>
+                      <a:ext cx="1047896" cy="781159"/>
                     </a:xfrm>
                     <a:prstGeom prst="rect">
                       <a:avLst/>
                     </a:prstGeom>
+                    <a:ln>
+                      <a:noFill/>
+                    </a:ln>
+                    <a:extLst>
+                      <a:ext uri="{53640926-AAD7-44D8-BBD7-CCE9431645EC}">
+                        <a14:shadowObscured xmlns:a14="http://schemas.microsoft.com/office/drawing/2010/main"/>
+                      </a:ext>
+                    </a:extLst>
                   </pic:spPr>
                 </pic:pic>
               </a:graphicData>
@@ -501,59 +514,33 @@
           </wp:inline>
         </w:drawing>
       </w:r>
-    </w:p>
-    <w:p>
-      <w:pPr>
-        <w:pStyle w:val="Descripcin"/>
-        <w:jc w:val="center"/>
-      </w:pPr>
-      <w:r>
-        <w:t xml:space="preserve">Figura </w:t>
-      </w:r>
-      <w:r>
-        <w:t>4</w:t>
-      </w:r>
-      <w:r>
-        <w:t xml:space="preserve">. Diagrama de bloques del </w:t>
-      </w:r>
-      <w:r>
-        <w:t>microprocesador</w:t>
-      </w:r>
-      <w:r>
-        <w:t>.</w:t>
-      </w:r>
-    </w:p>
-    <w:p>
-      <w:pPr>
-        <w:ind w:left="-567" w:right="-376"/>
-        <w:jc w:val="both"/>
-      </w:pPr>
-      <w:r>
-        <w:t>Para poder probar la arquitectura es necesario implementar inst</w:t>
-      </w:r>
-      <w:r>
-        <w:t>rucciones que se ejecuten en la misma</w:t>
-      </w:r>
-      <w:r>
-        <w:t>. Como prueba se propusieron las instrucciones que se muestran en la Fig. 4. Una vez comprobado el funcionamiento de la arquitectura, se pidió ejecutar el programa mostrado en la Fig. 5.</w:t>
-      </w:r>
-    </w:p>
-    <w:p>
-      <w:pPr>
-        <w:spacing w:after="0"/>
-        <w:ind w:left="-567" w:right="-374"/>
-        <w:jc w:val="center"/>
-      </w:pPr>
-      <w:r>
-        <w:rPr>
-          <w:noProof/>
-          <w:lang w:eastAsia="es-MX"/>
+      <w:r>
+        <w:rPr>
+          <w:lang w:val="es-MX"/>
+        </w:rPr>
+        <w:tab/>
+      </w:r>
+      <w:r>
+        <w:rPr>
+          <w:lang w:val="es-MX"/>
+        </w:rPr>
+        <w:tab/>
+      </w:r>
+      <w:r>
+        <w:rPr>
+          <w:lang w:val="es-MX"/>
+        </w:rPr>
+        <w:tab/>
+      </w:r>
+      <w:r>
+        <w:rPr>
+          <w:lang w:val="es-MX"/>
         </w:rPr>
         <w:drawing>
-          <wp:inline distT="0" distB="0" distL="0" distR="0" wp14:anchorId="796EB71C" wp14:editId="2773A85B">
-            <wp:extent cx="1124107" cy="800212"/>
+          <wp:inline distT="0" distB="0" distL="0" distR="0" wp14:anchorId="0A576C0B" wp14:editId="6D1D1437">
+            <wp:extent cx="3324225" cy="1457324"/>
             <wp:effectExtent l="0" t="0" r="0" b="0"/>
-            <wp:docPr id="12" name="Imagen 12"/>
+            <wp:docPr id="21" name="Imagen 21"/>
             <wp:cNvGraphicFramePr>
               <a:graphicFrameLocks xmlns:a="http://schemas.openxmlformats.org/drawingml/2006/main" noChangeAspect="1"/>
             </wp:cNvGraphicFramePr>
@@ -564,20 +551,27 @@
                     <pic:cNvPr id="1" name=""/>
                     <pic:cNvPicPr/>
                   </pic:nvPicPr>
-                  <pic:blipFill>
+                  <pic:blipFill rotWithShape="1">
                     <a:blip r:embed="rId13"/>
-                    <a:stretch>
-                      <a:fillRect/>
-                    </a:stretch>
+                    <a:srcRect r="6933"/>
+                    <a:stretch/>
                   </pic:blipFill>
-                  <pic:spPr>
+                  <pic:spPr bwMode="auto">
                     <a:xfrm>
                       <a:off x="0" y="0"/>
-                      <a:ext cx="1124107" cy="800212"/>
+                      <a:ext cx="3324689" cy="1457528"/>
                     </a:xfrm>
                     <a:prstGeom prst="rect">
                       <a:avLst/>
                     </a:prstGeom>
+                    <a:ln>
+                      <a:noFill/>
+                    </a:ln>
+                    <a:extLst>
+                      <a:ext uri="{53640926-AAD7-44D8-BBD7-CCE9431645EC}">
+                        <a14:shadowObscured xmlns:a14="http://schemas.microsoft.com/office/drawing/2010/main"/>
+                      </a:ext>
+                    </a:extLst>
                   </pic:spPr>
                 </pic:pic>
               </a:graphicData>
@@ -585,6 +579,17 @@
           </wp:inline>
         </w:drawing>
       </w:r>
+    </w:p>
+    <w:p>
+      <w:pPr>
+        <w:pStyle w:val="Descripcin"/>
+      </w:pPr>
+      <w:r>
+        <w:t xml:space="preserve">Figura 2. </w:t>
+      </w:r>
+      <w:r>
+        <w:t xml:space="preserve">Instrucciones a ejecutar </w:t>
+      </w:r>
       <w:r>
         <w:tab/>
       </w:r>
@@ -593,17 +598,30 @@
       </w:r>
       <w:r>
         <w:tab/>
-      </w:r>
-      <w:r>
-        <w:rPr>
-          <w:noProof/>
-          <w:lang w:eastAsia="es-MX"/>
-        </w:rPr>
+        <w:t xml:space="preserve">Figura 3. </w:t>
+      </w:r>
+      <w:r>
+        <w:t>Diagrama del registro CCR (de estados y banderas)</w:t>
+      </w:r>
+    </w:p>
+    <w:p>
+      <w:pPr>
+        <w:pStyle w:val="Descripcin"/>
+      </w:pPr>
+    </w:p>
+    <w:p>
+      <w:pPr>
+        <w:spacing w:after="0"/>
+        <w:ind w:left="-567" w:right="-374"/>
+        <w:jc w:val="center"/>
+      </w:pPr>
+      <w:r>
+        <w:lastRenderedPageBreak/>
         <w:drawing>
-          <wp:inline distT="0" distB="0" distL="0" distR="0" wp14:anchorId="62862159" wp14:editId="4EBA3CAF">
-            <wp:extent cx="1543265" cy="924054"/>
-            <wp:effectExtent l="0" t="0" r="0" b="9525"/>
-            <wp:docPr id="15" name="Imagen 15"/>
+          <wp:inline distT="0" distB="0" distL="0" distR="0" wp14:anchorId="3264AD36" wp14:editId="34635DDB">
+            <wp:extent cx="6386217" cy="2619375"/>
+            <wp:effectExtent l="0" t="0" r="0" b="0"/>
+            <wp:docPr id="1" name="Imagen 1"/>
             <wp:cNvGraphicFramePr>
               <a:graphicFrameLocks xmlns:a="http://schemas.openxmlformats.org/drawingml/2006/main" noChangeAspect="1"/>
             </wp:cNvGraphicFramePr>
@@ -623,7 +641,7 @@
                   <pic:spPr>
                     <a:xfrm>
                       <a:off x="0" y="0"/>
-                      <a:ext cx="1543265" cy="924054"/>
+                      <a:ext cx="6392978" cy="2622148"/>
                     </a:xfrm>
                     <a:prstGeom prst="rect">
                       <a:avLst/>
@@ -639,26 +657,22 @@
     <w:p>
       <w:pPr>
         <w:pStyle w:val="Descripcin"/>
-        <w:ind w:left="720" w:firstLine="720"/>
-        <w:jc w:val="both"/>
-      </w:pPr>
-      <w:r>
-        <w:t>Figura 5</w:t>
-      </w:r>
-      <w:r>
-        <w:t>. Instrucciones a ejecutar</w:t>
-      </w:r>
-      <w:r>
-        <w:tab/>
-      </w:r>
-      <w:r>
-        <w:tab/>
-      </w:r>
-      <w:r>
-        <w:t>Figura 6</w:t>
-      </w:r>
-      <w:r>
-        <w:t xml:space="preserve">. Programa a ejecutar </w:t>
+        <w:jc w:val="center"/>
+      </w:pPr>
+      <w:r>
+        <w:t xml:space="preserve">Figura </w:t>
+      </w:r>
+      <w:r>
+        <w:t>4</w:t>
+      </w:r>
+      <w:r>
+        <w:t xml:space="preserve">. Diagrama de bloques del </w:t>
+      </w:r>
+      <w:r>
+        <w:t>microprocesador</w:t>
+      </w:r>
+      <w:r>
+        <w:t>.</w:t>
       </w:r>
     </w:p>
     <w:p>
@@ -667,7 +681,19 @@
         <w:jc w:val="both"/>
       </w:pPr>
       <w:r>
-        <w:t>Para ejecutar las instrucciones anteriores es necesario definir las cartas ASM de cada una, es decir, cada uno de los estados por los que necesitan transitar el procesador para lograr ejecutarla. De igual manera, fue necesario definir sus códigos de operación, en este caso se ocuparon los mismos que el set de instrucciones del procesador.</w:t>
+        <w:t xml:space="preserve">Ya con el contenido de la memoria, implementamos las instrucciones. Para esta arquitectura sólo se deben activar las señales necesarias para cada etapa, </w:t>
+      </w:r>
+      <w:r>
+        <w:t xml:space="preserve">un proceso </w:t>
+      </w:r>
+      <w:r>
+        <w:t>totalmente distinto a la</w:t>
+      </w:r>
+      <w:r>
+        <w:t xml:space="preserve"> arquitectura </w:t>
+      </w:r>
+      <w:r>
+        <w:t>CISC en donde se tenía que definir la carta ASM y activar las banderas necesarias en cada estado.</w:t>
       </w:r>
     </w:p>
     <w:p>
@@ -676,7 +702,7 @@
         <w:jc w:val="both"/>
       </w:pPr>
       <w:r>
-        <w:t>Para ejecutar el programa, primero fue necesario definir las instrucciones que nos permitirían realizarlo, una vez definidas, construimos las cartas ASM de cada una de las instrucciones necesarias para la ejecución de nuestro programa</w:t>
+        <w:t>La ventaja que se tiene es que desde el principio se activan las banderas para cada una de las etapas, y los registros de acoplamiento se encargan de distribuirlos a las etapas siguientes junto con las señales y datos necesarios.</w:t>
       </w:r>
     </w:p>
     <w:p>
@@ -685,8 +711,18 @@
         <w:jc w:val="both"/>
       </w:pPr>
       <w:r>
-        <w:t>Finalmente, colocamos dentro de la memoria externa las instrucciones a ejecutar con sus respectivos operadores</w:t>
-      </w:r>
+        <w:t xml:space="preserve">A pesar de que son instrucciones con un formato totalmente distinto, en esencia es lo mismo, ya que es necesario definir los </w:t>
+      </w:r>
+      <w:proofErr w:type="spellStart"/>
+      <w:r>
+        <w:t>operandos</w:t>
+      </w:r>
+      <w:proofErr w:type="spellEnd"/>
+      <w:r>
+        <w:t xml:space="preserve">, la operación, el destino, el origen de los datos, el origen de la siguiente instrucción a ejecutar, etc. </w:t>
+      </w:r>
+      <w:bookmarkStart w:id="0" w:name="_GoBack"/>
+      <w:bookmarkEnd w:id="0"/>
     </w:p>
     <w:p>
       <w:pPr>
@@ -694,147 +730,12 @@
         <w:ind w:left="-567" w:right="-374"/>
         <w:jc w:val="center"/>
       </w:pPr>
-    </w:p>
-    <w:p>
-      <w:pPr>
-        <w:pStyle w:val="Descripcin"/>
-        <w:jc w:val="center"/>
-      </w:pPr>
-      <w:r>
-        <w:t>Fi</w:t>
-      </w:r>
-      <w:r>
-        <w:t>gura 7</w:t>
-      </w:r>
-      <w:r>
-        <w:t>.</w:t>
-      </w:r>
-      <w:r>
-        <w:t xml:space="preserve"> Contenido de la memoria  para las instrucciones de prueba</w:t>
-      </w:r>
-      <w:r>
-        <w:t xml:space="preserve"> y el programa de prueba</w:t>
-      </w:r>
-    </w:p>
-    <w:p>
-      <w:pPr>
-        <w:ind w:left="-567" w:right="-518"/>
-      </w:pPr>
-      <w:r>
-        <w:t>La</w:t>
-      </w:r>
-      <w:r>
-        <w:t xml:space="preserve">s cartas ASM de cada uno de las instrucciones </w:t>
-      </w:r>
-      <w:r>
-        <w:t>que necesitaremos se muestran a continuación</w:t>
-      </w:r>
-    </w:p>
-    <w:p>
-      <w:pPr>
-        <w:ind w:left="-567" w:right="-518"/>
-      </w:pPr>
-    </w:p>
-    <w:p>
-      <w:pPr>
-        <w:spacing w:after="0"/>
-        <w:ind w:left="-567" w:right="-516"/>
-      </w:pPr>
-    </w:p>
-    <w:p>
-      <w:pPr>
-        <w:pStyle w:val="Descripcin"/>
-        <w:jc w:val="center"/>
-      </w:pPr>
-      <w:r>
-        <w:t>Figura 8. Cartas ASM de las instrucciones</w:t>
-      </w:r>
-    </w:p>
-    <w:p>
-      <w:pPr>
-        <w:ind w:left="-567" w:right="-518"/>
-      </w:pPr>
-      <w:r>
-        <w:t>Con lo anterior, podemos construir el contenido de la memoria del secuenciador para que ejecute cada instrucción. Esto se logra activando cada una de las banderas necesarias.</w:t>
-      </w:r>
-    </w:p>
-    <w:p>
-      <w:pPr>
-        <w:spacing w:after="0"/>
-        <w:ind w:left="-567" w:right="-374"/>
-        <w:jc w:val="center"/>
-      </w:pPr>
-    </w:p>
-    <w:p>
-      <w:pPr>
-        <w:spacing w:after="0"/>
-      </w:pPr>
-    </w:p>
-    <w:p>
-      <w:pPr>
-        <w:spacing w:after="0"/>
-      </w:pPr>
-    </w:p>
-    <w:p>
-      <w:pPr>
-        <w:pStyle w:val="Descripcin"/>
-        <w:jc w:val="center"/>
-      </w:pPr>
-      <w:r>
-        <w:t>Figura 9</w:t>
-      </w:r>
-      <w:r>
-        <w:t xml:space="preserve">. Cartas ASM de las instrucciones necesarias para el ciclo </w:t>
-      </w:r>
-      <w:proofErr w:type="spellStart"/>
-      <w:r>
-        <w:t>while</w:t>
-      </w:r>
-      <w:proofErr w:type="spellEnd"/>
-    </w:p>
-    <w:p>
-      <w:pPr>
-        <w:jc w:val="both"/>
-      </w:pPr>
-      <w:r>
-        <w:t>Una vez que hemos puesto en la memoria externa las instrucciones a ejecutar con sus respectivos operadores, si es el caso, y en la memoria del secuenciador las cartas ASM de cada una de las instrucciones la arquitectura está lista.</w:t>
-      </w:r>
-    </w:p>
-    <w:p>
-      <w:pPr>
-        <w:pStyle w:val="Heading1Aaron"/>
-      </w:pPr>
-      <w:proofErr w:type="spellStart"/>
-      <w:r>
-        <w:t>Simulaciones</w:t>
-      </w:r>
-      <w:proofErr w:type="spellEnd"/>
-    </w:p>
-    <w:p>
-      <w:pPr>
-        <w:jc w:val="both"/>
-      </w:pPr>
-      <w:r>
-        <w:t>Después de 6 ciclos, en el acumulador B se carga el dato que obtiene de la memoria por acceso inmediato, en este caso un 2. Para el acumulador A, en los primeros 6 ciclos se carga el dato en B, los siguientes 6 ciclos se carga el dato 0 en el acumulador A y para los siguientes 5 ciclos se suma A y B y se guarda en el acumulador A</w:t>
-      </w:r>
-      <w:r>
-        <w:t>.</w:t>
-      </w:r>
-    </w:p>
-    <w:p>
-      <w:pPr>
-        <w:spacing w:after="0"/>
-      </w:pPr>
-      <w:r>
-        <w:rPr>
-          <w:noProof/>
-          <w:lang w:eastAsia="es-MX"/>
-        </w:rPr>
+      <w:r>
         <w:drawing>
-          <wp:inline distT="0" distB="0" distL="0" distR="0" wp14:anchorId="551B75EF" wp14:editId="19882765">
-            <wp:extent cx="5612130" cy="703580"/>
-            <wp:effectExtent l="0" t="0" r="7620" b="1270"/>
-            <wp:docPr id="2" name="Imagen 2"/>
+          <wp:inline distT="0" distB="0" distL="0" distR="0" wp14:anchorId="43FCB6F5" wp14:editId="7855B655">
+            <wp:extent cx="2112387" cy="2137940"/>
+            <wp:effectExtent l="0" t="0" r="2540" b="0"/>
+            <wp:docPr id="26" name="Imagen 26"/>
             <wp:cNvGraphicFramePr>
               <a:graphicFrameLocks xmlns:a="http://schemas.openxmlformats.org/drawingml/2006/main" noChangeAspect="1"/>
             </wp:cNvGraphicFramePr>
@@ -854,7 +755,7 @@
                   <pic:spPr>
                     <a:xfrm>
                       <a:off x="0" y="0"/>
-                      <a:ext cx="5612130" cy="703580"/>
+                      <a:ext cx="2121320" cy="2146981"/>
                     </a:xfrm>
                     <a:prstGeom prst="rect">
                       <a:avLst/>
@@ -866,30 +767,12 @@
           </wp:inline>
         </w:drawing>
       </w:r>
-    </w:p>
-    <w:p>
-      <w:pPr>
-        <w:pStyle w:val="Descripcin"/>
-        <w:jc w:val="center"/>
-      </w:pPr>
-      <w:r>
-        <w:t>Figura 10. Contenido del acumulador B</w:t>
-      </w:r>
-    </w:p>
-    <w:p>
-      <w:pPr>
-        <w:spacing w:after="0"/>
-      </w:pPr>
-      <w:r>
-        <w:rPr>
-          <w:noProof/>
-          <w:lang w:eastAsia="es-MX"/>
-        </w:rPr>
+      <w:r>
         <w:drawing>
-          <wp:inline distT="0" distB="0" distL="0" distR="0" wp14:anchorId="175C11CE" wp14:editId="4223C395">
-            <wp:extent cx="5612130" cy="696595"/>
-            <wp:effectExtent l="0" t="0" r="7620" b="8255"/>
-            <wp:docPr id="6" name="Imagen 6"/>
+          <wp:inline distT="0" distB="0" distL="0" distR="0" wp14:anchorId="0311279F" wp14:editId="0A13293A">
+            <wp:extent cx="2266950" cy="2075962"/>
+            <wp:effectExtent l="0" t="0" r="0" b="635"/>
+            <wp:docPr id="27" name="Imagen 27"/>
             <wp:cNvGraphicFramePr>
               <a:graphicFrameLocks xmlns:a="http://schemas.openxmlformats.org/drawingml/2006/main" noChangeAspect="1"/>
             </wp:cNvGraphicFramePr>
@@ -909,7 +792,7 @@
                   <pic:spPr>
                     <a:xfrm>
                       <a:off x="0" y="0"/>
-                      <a:ext cx="5612130" cy="696595"/>
+                      <a:ext cx="2275228" cy="2083543"/>
                     </a:xfrm>
                     <a:prstGeom prst="rect">
                       <a:avLst/>
@@ -928,10 +811,313 @@
         <w:jc w:val="center"/>
       </w:pPr>
       <w:r>
-        <w:t>Figura 11. Contenido de la</w:t>
-      </w:r>
-      <w:r>
-        <w:t xml:space="preserve"> </w:t>
+        <w:t xml:space="preserve">Figura 5. Señales para cada </w:t>
+      </w:r>
+      <w:proofErr w:type="spellStart"/>
+      <w:r>
+        <w:t>instrcción</w:t>
+      </w:r>
+      <w:proofErr w:type="spellEnd"/>
+    </w:p>
+    <w:p>
+      <w:pPr>
+        <w:spacing w:after="0"/>
+        <w:ind w:left="-567" w:right="-374"/>
+        <w:jc w:val="center"/>
+      </w:pPr>
+      <w:r>
+        <w:lastRenderedPageBreak/>
+        <w:drawing>
+          <wp:inline distT="0" distB="0" distL="0" distR="0" wp14:anchorId="7A0126A3" wp14:editId="6878E6CF">
+            <wp:extent cx="3707205" cy="2034540"/>
+            <wp:effectExtent l="0" t="0" r="7620" b="3810"/>
+            <wp:docPr id="28" name="Imagen 28"/>
+            <wp:cNvGraphicFramePr>
+              <a:graphicFrameLocks xmlns:a="http://schemas.openxmlformats.org/drawingml/2006/main" noChangeAspect="1"/>
+            </wp:cNvGraphicFramePr>
+            <a:graphic xmlns:a="http://schemas.openxmlformats.org/drawingml/2006/main">
+              <a:graphicData uri="http://schemas.openxmlformats.org/drawingml/2006/picture">
+                <pic:pic xmlns:pic="http://schemas.openxmlformats.org/drawingml/2006/picture">
+                  <pic:nvPicPr>
+                    <pic:cNvPr id="1" name=""/>
+                    <pic:cNvPicPr/>
+                  </pic:nvPicPr>
+                  <pic:blipFill>
+                    <a:blip r:embed="rId17"/>
+                    <a:stretch>
+                      <a:fillRect/>
+                    </a:stretch>
+                  </pic:blipFill>
+                  <pic:spPr>
+                    <a:xfrm>
+                      <a:off x="0" y="0"/>
+                      <a:ext cx="3720278" cy="2041715"/>
+                    </a:xfrm>
+                    <a:prstGeom prst="rect">
+                      <a:avLst/>
+                    </a:prstGeom>
+                  </pic:spPr>
+                </pic:pic>
+              </a:graphicData>
+            </a:graphic>
+          </wp:inline>
+        </w:drawing>
+      </w:r>
+      <w:r>
+        <w:drawing>
+          <wp:inline distT="0" distB="0" distL="0" distR="0" wp14:anchorId="7DD74529" wp14:editId="1F0C8EE2">
+            <wp:extent cx="2143125" cy="2069786"/>
+            <wp:effectExtent l="0" t="0" r="0" b="6985"/>
+            <wp:docPr id="29" name="Imagen 29"/>
+            <wp:cNvGraphicFramePr>
+              <a:graphicFrameLocks xmlns:a="http://schemas.openxmlformats.org/drawingml/2006/main" noChangeAspect="1"/>
+            </wp:cNvGraphicFramePr>
+            <a:graphic xmlns:a="http://schemas.openxmlformats.org/drawingml/2006/main">
+              <a:graphicData uri="http://schemas.openxmlformats.org/drawingml/2006/picture">
+                <pic:pic xmlns:pic="http://schemas.openxmlformats.org/drawingml/2006/picture">
+                  <pic:nvPicPr>
+                    <pic:cNvPr id="1" name=""/>
+                    <pic:cNvPicPr/>
+                  </pic:nvPicPr>
+                  <pic:blipFill>
+                    <a:blip r:embed="rId18"/>
+                    <a:stretch>
+                      <a:fillRect/>
+                    </a:stretch>
+                  </pic:blipFill>
+                  <pic:spPr>
+                    <a:xfrm>
+                      <a:off x="0" y="0"/>
+                      <a:ext cx="2158252" cy="2084395"/>
+                    </a:xfrm>
+                    <a:prstGeom prst="rect">
+                      <a:avLst/>
+                    </a:prstGeom>
+                  </pic:spPr>
+                </pic:pic>
+              </a:graphicData>
+            </a:graphic>
+          </wp:inline>
+        </w:drawing>
+      </w:r>
+    </w:p>
+    <w:p>
+      <w:pPr>
+        <w:pStyle w:val="Descripcin"/>
+        <w:ind w:left="720" w:firstLine="720"/>
+        <w:jc w:val="both"/>
+      </w:pPr>
+      <w:r>
+        <w:t>Figura 5</w:t>
+      </w:r>
+      <w:r>
+        <w:t>. Instrucciones a ejecutar</w:t>
+      </w:r>
+      <w:r>
+        <w:tab/>
+      </w:r>
+      <w:r>
+        <w:tab/>
+      </w:r>
+      <w:r>
+        <w:t>Figura 6</w:t>
+      </w:r>
+      <w:r>
+        <w:t xml:space="preserve">. Programa a ejecutar </w:t>
+      </w:r>
+    </w:p>
+    <w:p>
+      <w:pPr>
+        <w:pStyle w:val="Heading1Aaron"/>
+      </w:pPr>
+      <w:proofErr w:type="spellStart"/>
+      <w:r>
+        <w:t>Simulaciones</w:t>
+      </w:r>
+      <w:proofErr w:type="spellEnd"/>
+    </w:p>
+    <w:p>
+      <w:pPr>
+        <w:jc w:val="both"/>
+      </w:pPr>
+      <w:r>
+        <w:t xml:space="preserve">Las salidas </w:t>
+      </w:r>
+      <w:r>
+        <w:rPr>
+          <w:i/>
+        </w:rPr>
+        <w:t>disp1, dips2 y disp3</w:t>
+      </w:r>
+      <w:r>
+        <w:t xml:space="preserve"> corresponden al valor de los acumuladores, los cuales los elegimos por medio de un </w:t>
+      </w:r>
+      <w:proofErr w:type="spellStart"/>
+      <w:r>
+        <w:t>switch</w:t>
+      </w:r>
+      <w:proofErr w:type="spellEnd"/>
+      <w:r>
+        <w:t xml:space="preserve">. Las salidas </w:t>
+      </w:r>
+      <w:r>
+        <w:rPr>
+          <w:i/>
+        </w:rPr>
+        <w:t xml:space="preserve">dis4, disp5 y disp6 </w:t>
+      </w:r>
+      <w:r>
+        <w:t>corresponden al código de operación de cada instrucción que se ejecuta.</w:t>
+      </w:r>
+      <w:r>
+        <w:t xml:space="preserve"> Estas salidas están codificadas en lógica negada para </w:t>
+      </w:r>
+      <w:proofErr w:type="spellStart"/>
+      <w:r>
+        <w:t>display</w:t>
+      </w:r>
+      <w:proofErr w:type="spellEnd"/>
+      <w:r>
+        <w:t xml:space="preserve"> de 7 </w:t>
+      </w:r>
+      <w:proofErr w:type="spellStart"/>
+      <w:r>
+        <w:t>segementos</w:t>
+      </w:r>
+      <w:proofErr w:type="spellEnd"/>
+      <w:r>
+        <w:t>.</w:t>
+      </w:r>
+    </w:p>
+    <w:p>
+      <w:pPr>
+        <w:jc w:val="both"/>
+      </w:pPr>
+      <w:r>
+        <w:t xml:space="preserve">Podemos ver que el acumulador B guarda el valor </w:t>
+      </w:r>
+      <w:r>
+        <w:rPr>
+          <w:i/>
+        </w:rPr>
+        <w:t>2</w:t>
+      </w:r>
+      <w:r>
+        <w:t xml:space="preserve"> después de 5 ciclos, ya que se ejecuta primero la operación LDAA y después LDAB, por lo que son 4 ciclos para que se complete la operación y un ciclo de desfase en el pipeline por la primera instrucción.</w:t>
+      </w:r>
+    </w:p>
+    <w:p>
+      <w:pPr>
+        <w:jc w:val="both"/>
+      </w:pPr>
+      <w:r>
+        <w:t>Para el acumulador B, podemos ver que empiezan su valor en 0, sin embargo, a los 4 ciclos se activa la bandera Z, que es cuando cargamos el valor en acumulador. 4 ciclos después se efectúa la operación ABA, son 4 ciclos porque debemos de esperar 2 ciclos a que se cargue el valor en al acumulador B para poderlo utilizar, de lo contrario leeríamos valores erróneos.</w:t>
+      </w:r>
+    </w:p>
+    <w:p>
+      <w:pPr>
+        <w:spacing w:after="0"/>
+      </w:pPr>
+      <w:r>
+        <w:drawing>
+          <wp:inline distT="0" distB="0" distL="0" distR="0" wp14:anchorId="189CB884" wp14:editId="619D7D3E">
+            <wp:extent cx="5612130" cy="2033905"/>
+            <wp:effectExtent l="0" t="0" r="7620" b="4445"/>
+            <wp:docPr id="13" name="Imagen 13"/>
+            <wp:cNvGraphicFramePr>
+              <a:graphicFrameLocks xmlns:a="http://schemas.openxmlformats.org/drawingml/2006/main" noChangeAspect="1"/>
+            </wp:cNvGraphicFramePr>
+            <a:graphic xmlns:a="http://schemas.openxmlformats.org/drawingml/2006/main">
+              <a:graphicData uri="http://schemas.openxmlformats.org/drawingml/2006/picture">
+                <pic:pic xmlns:pic="http://schemas.openxmlformats.org/drawingml/2006/picture">
+                  <pic:nvPicPr>
+                    <pic:cNvPr id="1" name=""/>
+                    <pic:cNvPicPr/>
+                  </pic:nvPicPr>
+                  <pic:blipFill>
+                    <a:blip r:embed="rId19"/>
+                    <a:stretch>
+                      <a:fillRect/>
+                    </a:stretch>
+                  </pic:blipFill>
+                  <pic:spPr>
+                    <a:xfrm>
+                      <a:off x="0" y="0"/>
+                      <a:ext cx="5612130" cy="2033905"/>
+                    </a:xfrm>
+                    <a:prstGeom prst="rect">
+                      <a:avLst/>
+                    </a:prstGeom>
+                  </pic:spPr>
+                </pic:pic>
+              </a:graphicData>
+            </a:graphic>
+          </wp:inline>
+        </w:drawing>
+      </w:r>
+    </w:p>
+    <w:p>
+      <w:pPr>
+        <w:pStyle w:val="Descripcin"/>
+        <w:jc w:val="center"/>
+      </w:pPr>
+      <w:r>
+        <w:t>Figur</w:t>
+      </w:r>
+      <w:r>
+        <w:t>a 10. Contenido del acumulador B</w:t>
+      </w:r>
+    </w:p>
+    <w:p>
+      <w:pPr>
+        <w:spacing w:after="0"/>
+      </w:pPr>
+      <w:r>
+        <w:lastRenderedPageBreak/>
+        <w:drawing>
+          <wp:inline distT="0" distB="0" distL="0" distR="0" wp14:anchorId="6D36835D" wp14:editId="5F28E023">
+            <wp:extent cx="5612130" cy="2029460"/>
+            <wp:effectExtent l="0" t="0" r="7620" b="8890"/>
+            <wp:docPr id="11" name="Imagen 11"/>
+            <wp:cNvGraphicFramePr>
+              <a:graphicFrameLocks xmlns:a="http://schemas.openxmlformats.org/drawingml/2006/main" noChangeAspect="1"/>
+            </wp:cNvGraphicFramePr>
+            <a:graphic xmlns:a="http://schemas.openxmlformats.org/drawingml/2006/main">
+              <a:graphicData uri="http://schemas.openxmlformats.org/drawingml/2006/picture">
+                <pic:pic xmlns:pic="http://schemas.openxmlformats.org/drawingml/2006/picture">
+                  <pic:nvPicPr>
+                    <pic:cNvPr id="1" name=""/>
+                    <pic:cNvPicPr/>
+                  </pic:nvPicPr>
+                  <pic:blipFill>
+                    <a:blip r:embed="rId20"/>
+                    <a:stretch>
+                      <a:fillRect/>
+                    </a:stretch>
+                  </pic:blipFill>
+                  <pic:spPr>
+                    <a:xfrm>
+                      <a:off x="0" y="0"/>
+                      <a:ext cx="5612130" cy="2029460"/>
+                    </a:xfrm>
+                    <a:prstGeom prst="rect">
+                      <a:avLst/>
+                    </a:prstGeom>
+                  </pic:spPr>
+                </pic:pic>
+              </a:graphicData>
+            </a:graphic>
+          </wp:inline>
+        </w:drawing>
+      </w:r>
+    </w:p>
+    <w:p>
+      <w:pPr>
+        <w:pStyle w:val="Descripcin"/>
+        <w:jc w:val="center"/>
+      </w:pPr>
+      <w:r>
+        <w:t>Figura 11. Contenido del acumulador A</w:t>
       </w:r>
     </w:p>
     <w:p>
@@ -966,7 +1152,14 @@
           <w:b w:val="0"/>
           <w:sz w:val="22"/>
         </w:rPr>
-        <w:t>.</w:t>
+        <w:t>Para esta práctica fue fundamental comprender la dependencia de datos, ya que las instrucciones que implementamos requerían que las datos ya estuvieran cargados en los acumuladores, por lo que era necesarios esperar algunos ciclos, con ayuda de la instrucción NOP, para que se guardaran los valores</w:t>
+      </w:r>
+      <w:r>
+        <w:rPr>
+          <w:b w:val="0"/>
+          <w:sz w:val="22"/>
+        </w:rPr>
+        <w:t xml:space="preserve"> y posteriormente poderlos leer. En comparación con la arquitectura CISC, es mucho más sencilla ya que evitamos acceder a la memoria por los datos al agregarlos directamente en la instrucción. Es mucho más eficiente, sin embargo es necesario tener cuidado con la dependencia de datos.</w:t>
       </w:r>
     </w:p>
     <w:p>
@@ -1004,7 +1197,6 @@
         <w:pStyle w:val="Heading3Aaron"/>
       </w:pPr>
       <w:r>
-        <w:lastRenderedPageBreak/>
         <w:t>Sáenz Barragán Ricardo</w:t>
       </w:r>
     </w:p>
@@ -1017,7 +1209,7 @@
       </w:r>
     </w:p>
     <w:sectPr>
-      <w:headerReference w:type="default" r:id="rId17"/>
+      <w:headerReference w:type="default" r:id="rId21"/>
       <w:pgSz w:w="12240" w:h="15840"/>
       <w:pgMar w:top="1417" w:right="1701" w:bottom="1417" w:left="1701" w:header="708" w:footer="708" w:gutter="0"/>
       <w:cols w:space="708"/>
@@ -3283,7 +3475,7 @@
 </file>
 
 <file path=customXml/itemProps4.xml><?xml version="1.0" encoding="utf-8"?>
-<ds:datastoreItem xmlns:ds="http://schemas.openxmlformats.org/officeDocument/2006/customXml" ds:itemID="{D99161DD-F4E3-436A-A42E-E59948D0497E}">
+<ds:datastoreItem xmlns:ds="http://schemas.openxmlformats.org/officeDocument/2006/customXml" ds:itemID="{1DC992CF-E715-4EF8-BB99-A994C2D57ADF}">
   <ds:schemaRefs>
     <ds:schemaRef ds:uri="http://schemas.openxmlformats.org/officeDocument/2006/bibliography"/>
   </ds:schemaRefs>
